--- a/docs/Course_Name.docx
+++ b/docs/Course_Name.docx
@@ -21,7 +21,7 @@
         <w:pStyle w:val="Date"/>
       </w:pPr>
       <w:r>
-        <w:t xml:space="preserve">November,</w:t>
+        <w:t xml:space="preserve">December,</w:t>
       </w:r>
       <w:r>
         <w:t xml:space="preserve"> </w:t>
@@ -2821,7 +2821,7 @@
         <w:rPr>
           <w:rStyle w:val="VerbatimChar"/>
         </w:rPr>
-        <w:t xml:space="preserve">##  date     2021-11-16                  </w:t>
+        <w:t xml:space="preserve">##  date     2021-12-10                  </w:t>
       </w:r>
       <w:r>
         <w:br/>
@@ -2875,7 +2875,7 @@
         <w:rPr>
           <w:rStyle w:val="VerbatimChar"/>
         </w:rPr>
-        <w:t xml:space="preserve">##  bookdown      0.24       2021-11-03 [1] Github (rstudio/bookdown@88bc4ea) </w:t>
+        <w:t xml:space="preserve">##  bookdown      0.24       2021-12-01 [1] Github (rstudio/bookdown@88bc4ea) </w:t>
       </w:r>
       <w:r>
         <w:br/>
@@ -2974,7 +2974,7 @@
         <w:rPr>
           <w:rStyle w:val="VerbatimChar"/>
         </w:rPr>
-        <w:t xml:space="preserve">##  glue          1.4.2      2020-08-27 [1] RSPM (R 4.0.3)                    </w:t>
+        <w:t xml:space="preserve">##  glue          1.5.1      2021-11-30 [1] CRAN (R 4.0.2)                    </w:t>
       </w:r>
       <w:r>
         <w:br/>
@@ -2992,7 +2992,7 @@
         <w:rPr>
           <w:rStyle w:val="VerbatimChar"/>
         </w:rPr>
-        <w:t xml:space="preserve">##  knitr         1.33       2021-11-03 [1] Github (yihui/knitr@a1052d1)      </w:t>
+        <w:t xml:space="preserve">##  knitr         1.33       2021-12-01 [1] Github (yihui/knitr@a1052d1)      </w:t>
       </w:r>
       <w:r>
         <w:br/>
@@ -3100,16 +3100,16 @@
         <w:rPr>
           <w:rStyle w:val="VerbatimChar"/>
         </w:rPr>
-        <w:t xml:space="preserve">##  rlang         0.4.10     2021-11-03 [1] Github (r-lib/rlang@f0c9be5)      </w:t>
-      </w:r>
-      <w:r>
-        <w:br/>
-      </w:r>
-      <w:r>
-        <w:rPr>
-          <w:rStyle w:val="VerbatimChar"/>
-        </w:rPr>
-        <w:t xml:space="preserve">##  rmarkdown     2.10       2021-11-03 [1] Github (rstudio/rmarkdown@02d3c25)</w:t>
+        <w:t xml:space="preserve">##  rlang         0.4.10     2021-12-01 [1] Github (r-lib/rlang@f0c9be5)      </w:t>
+      </w:r>
+      <w:r>
+        <w:br/>
+      </w:r>
+      <w:r>
+        <w:rPr>
+          <w:rStyle w:val="VerbatimChar"/>
+        </w:rPr>
+        <w:t xml:space="preserve">##  rmarkdown     2.10       2021-12-01 [1] Github (rstudio/rmarkdown@02d3c25)</w:t>
       </w:r>
       <w:r>
         <w:br/>
@@ -3154,16 +3154,16 @@
         <w:rPr>
           <w:rStyle w:val="VerbatimChar"/>
         </w:rPr>
-        <w:t xml:space="preserve">##  testthat      3.0.1      2021-11-03 [1] Github (R-lib/testthat@e99155a)   </w:t>
-      </w:r>
-      <w:r>
-        <w:br/>
-      </w:r>
-      <w:r>
-        <w:rPr>
-          <w:rStyle w:val="VerbatimChar"/>
-        </w:rPr>
-        <w:t xml:space="preserve">##  usethis       2.1.3.9000 2021-11-03 [1] Github (r-lib/usethis@dde4610)    </w:t>
+        <w:t xml:space="preserve">##  testthat      3.0.1      2021-12-01 [1] Github (R-lib/testthat@e99155a)   </w:t>
+      </w:r>
+      <w:r>
+        <w:br/>
+      </w:r>
+      <w:r>
+        <w:rPr>
+          <w:rStyle w:val="VerbatimChar"/>
+        </w:rPr>
+        <w:t xml:space="preserve">##  usethis       2.1.3.9000 2021-12-01 [1] Github (r-lib/usethis@9cf3ebc)    </w:t>
       </w:r>
       <w:r>
         <w:br/>
@@ -3181,7 +3181,7 @@
         <w:rPr>
           <w:rStyle w:val="VerbatimChar"/>
         </w:rPr>
-        <w:t xml:space="preserve">##  xfun          0.26       2021-11-03 [1] Github (yihui/xfun@74c2a66)       </w:t>
+        <w:t xml:space="preserve">##  xfun          0.26       2021-12-01 [1] Github (yihui/xfun@74c2a66)       </w:t>
       </w:r>
       <w:r>
         <w:br/>

--- a/docs/Course_Name.docx
+++ b/docs/Course_Name.docx
@@ -7,12 +7,18 @@
         <w:pStyle w:val="Title"/>
       </w:pPr>
       <w:r>
-        <w:t xml:space="preserve">Course</w:t>
+        <w:t xml:space="preserve">AnVIL</w:t>
       </w:r>
       <w:r>
         <w:t xml:space="preserve"> </w:t>
       </w:r>
       <w:r>
+        <w:t xml:space="preserve">Book</w:t>
+      </w:r>
+      <w:r>
+        <w:t xml:space="preserve"> </w:t>
+      </w:r>
+      <w:r>
         <w:t xml:space="preserve">Name</w:t>
       </w:r>
     </w:p>
@@ -21,13 +27,19 @@
         <w:pStyle w:val="Date"/>
       </w:pPr>
       <w:r>
-        <w:t xml:space="preserve">December,</w:t>
+        <w:t xml:space="preserve">January</w:t>
       </w:r>
       <w:r>
         <w:t xml:space="preserve"> </w:t>
       </w:r>
       <w:r>
-        <w:t xml:space="preserve">2021</w:t>
+        <w:t xml:space="preserve">10,</w:t>
+      </w:r>
+      <w:r>
+        <w:t xml:space="preserve"> </w:t>
+      </w:r>
+      <w:r>
+        <w:t xml:space="preserve">2022</w:t>
       </w:r>
     </w:p>
     <w:sdt>
@@ -56,17 +68,54 @@
         </w:p>
       </w:sdtContent>
     </w:sdt>
-    <w:bookmarkStart w:id="20" w:name="about-this-course"/>
+    <w:bookmarkStart w:id="21" w:name="about-this-book"/>
     <w:p>
       <w:pPr>
         <w:pStyle w:val="Heading1"/>
       </w:pPr>
       <w:r>
-        <w:t xml:space="preserve">About this Course</w:t>
-      </w:r>
-    </w:p>
-    <w:bookmarkEnd w:id="20"/>
-    <w:bookmarkStart w:id="29" w:name="introduction"/>
+        <w:t xml:space="preserve">About this Book</w:t>
+      </w:r>
+    </w:p>
+    <w:p>
+      <w:pPr>
+        <w:pStyle w:val="FirstParagraph"/>
+      </w:pPr>
+      <w:r>
+        <w:t xml:space="preserve">This book is part of a series of books for the Genomic Data Science Analysis, Visualization, and Informatics Lab-space (AnVIL) of the National Human Genome Research Institute (NHGRI). Learn more about AnVIL by visiting</w:t>
+      </w:r>
+      <w:r>
+        <w:t xml:space="preserve"> </w:t>
+      </w:r>
+      <w:r>
+        <w:rPr>
+          <w:rStyle w:val="VerbatimChar"/>
+        </w:rPr>
+        <w:t xml:space="preserve">https://anvilproject.org</w:t>
+      </w:r>
+      <w:r>
+        <w:t xml:space="preserve"> </w:t>
+      </w:r>
+      <w:r>
+        <w:t xml:space="preserve">or reading the</w:t>
+      </w:r>
+      <w:r>
+        <w:t xml:space="preserve"> </w:t>
+      </w:r>
+      <w:hyperlink r:id="rId20">
+        <w:r>
+          <w:rPr>
+            <w:rStyle w:val="Hyperlink"/>
+          </w:rPr>
+          <w:t xml:space="preserve">preprint</w:t>
+        </w:r>
+      </w:hyperlink>
+      <w:r>
+        <w:t xml:space="preserve">.</w:t>
+      </w:r>
+    </w:p>
+    <w:bookmarkEnd w:id="21"/>
+    <w:bookmarkStart w:id="30" w:name="introduction"/>
     <w:p>
       <w:pPr>
         <w:pStyle w:val="Heading1"/>
@@ -84,7 +133,7 @@
         <w:t xml:space="preserve">Introduction</w:t>
       </w:r>
     </w:p>
-    <w:bookmarkStart w:id="21" w:name="motivation"/>
+    <w:bookmarkStart w:id="22" w:name="motivation"/>
     <w:p>
       <w:pPr>
         <w:pStyle w:val="Heading2"/>
@@ -102,8 +151,8 @@
         <w:t xml:space="preserve">Motivation</w:t>
       </w:r>
     </w:p>
-    <w:bookmarkEnd w:id="21"/>
-    <w:bookmarkStart w:id="22" w:name="target-audience"/>
+    <w:bookmarkEnd w:id="22"/>
+    <w:bookmarkStart w:id="23" w:name="target-audience"/>
     <w:p>
       <w:pPr>
         <w:pStyle w:val="Heading2"/>
@@ -129,8 +178,8 @@
         <w:t xml:space="preserve">The course is intended for …</w:t>
       </w:r>
     </w:p>
-    <w:bookmarkEnd w:id="22"/>
-    <w:bookmarkStart w:id="24" w:name="curriculum"/>
+    <w:bookmarkEnd w:id="23"/>
+    <w:bookmarkStart w:id="25" w:name="curriculum"/>
     <w:p>
       <w:pPr>
         <w:pStyle w:val="Heading2"/>
@@ -166,7 +215,7 @@
       <w:r>
         <w:t xml:space="preserve"> </w:t>
       </w:r>
-      <w:hyperlink r:id="rId23">
+      <w:hyperlink r:id="rId24">
         <w:r>
           <w:rPr>
             <w:rStyle w:val="Hyperlink"/>
@@ -183,8 +232,8 @@
         <w:t xml:space="preserve">Every chapter needs to start out with this chunk of code:</w:t>
       </w:r>
     </w:p>
-    <w:bookmarkEnd w:id="24"/>
-    <w:bookmarkStart w:id="26" w:name="learning-objectives"/>
+    <w:bookmarkEnd w:id="25"/>
+    <w:bookmarkStart w:id="27" w:name="learning-objectives"/>
     <w:p>
       <w:pPr>
         <w:pStyle w:val="Heading2"/>
@@ -232,7 +281,7 @@
       <w:r>
         <w:t xml:space="preserve"> </w:t>
       </w:r>
-      <w:hyperlink r:id="rId25">
+      <w:hyperlink r:id="rId26">
         <w:r>
           <w:rPr>
             <w:rStyle w:val="Hyperlink"/>
@@ -259,8 +308,8 @@
         <w:t xml:space="preserve">{Another learning objective}</w:t>
       </w:r>
     </w:p>
-    <w:bookmarkEnd w:id="26"/>
-    <w:bookmarkStart w:id="28" w:name="libraries"/>
+    <w:bookmarkEnd w:id="27"/>
+    <w:bookmarkStart w:id="29" w:name="libraries"/>
     <w:p>
       <w:pPr>
         <w:pStyle w:val="Heading2"/>
@@ -296,7 +345,7 @@
       <w:r>
         <w:t xml:space="preserve"> </w:t>
       </w:r>
-      <w:hyperlink r:id="rId27">
+      <w:hyperlink r:id="rId28">
         <w:r>
           <w:rPr>
             <w:rStyle w:val="Hyperlink"/>
@@ -325,9 +374,9 @@
         <w:t xml:space="preserve">(magrittr)</w:t>
       </w:r>
     </w:p>
-    <w:bookmarkEnd w:id="28"/>
     <w:bookmarkEnd w:id="29"/>
-    <w:bookmarkStart w:id="43" w:name="topic-of-section"/>
+    <w:bookmarkEnd w:id="30"/>
+    <w:bookmarkStart w:id="44" w:name="topic-of-section"/>
     <w:p>
       <w:pPr>
         <w:pStyle w:val="Heading1"/>
@@ -353,7 +402,7 @@
         <w:t xml:space="preserve">You can write all your text in sections like this!</w:t>
       </w:r>
     </w:p>
-    <w:bookmarkStart w:id="41" w:name="subtopic"/>
+    <w:bookmarkStart w:id="42" w:name="subtopic"/>
     <w:p>
       <w:pPr>
         <w:pStyle w:val="Heading2"/>
@@ -379,7 +428,7 @@
         <w:t xml:space="preserve">Here’s a subheading and some text in this subsection!</w:t>
       </w:r>
     </w:p>
-    <w:bookmarkStart w:id="31" w:name="code-examples"/>
+    <w:bookmarkStart w:id="32" w:name="code-examples"/>
     <w:p>
       <w:pPr>
         <w:pStyle w:val="Heading3"/>
@@ -602,7 +651,7 @@
                     </pic:cNvPicPr>
                   </pic:nvPicPr>
                   <pic:blipFill>
-                    <a:blip r:embed="rId30"/>
+                    <a:blip r:embed="rId31"/>
                     <a:stretch>
                       <a:fillRect/>
                     </a:stretch>
@@ -915,8 +964,8 @@
         <w:t xml:space="preserve">##   2</w:t>
       </w:r>
     </w:p>
-    <w:bookmarkEnd w:id="31"/>
-    <w:bookmarkStart w:id="33" w:name="image-example"/>
+    <w:bookmarkEnd w:id="32"/>
+    <w:bookmarkStart w:id="34" w:name="image-example"/>
     <w:p>
       <w:pPr>
         <w:pStyle w:val="Heading3"/>
@@ -977,7 +1026,7 @@
                     </pic:cNvPicPr>
                   </pic:nvPicPr>
                   <pic:blipFill>
-                    <a:blip r:embed="rId32"/>
+                    <a:blip r:embed="rId33"/>
                     <a:stretch>
                       <a:fillRect/>
                     </a:stretch>
@@ -1017,8 +1066,8 @@
         <w:pStyle w:val="BodyText"/>
       </w:pPr>
     </w:p>
-    <w:bookmarkEnd w:id="33"/>
-    <w:bookmarkStart w:id="34" w:name="video-examples"/>
+    <w:bookmarkEnd w:id="34"/>
+    <w:bookmarkStart w:id="35" w:name="video-examples"/>
     <w:p>
       <w:pPr>
         <w:pStyle w:val="Heading3"/>
@@ -1119,8 +1168,8 @@
         <w:t xml:space="preserve">OR this works:</w:t>
       </w:r>
     </w:p>
-    <w:bookmarkEnd w:id="34"/>
-    <w:bookmarkStart w:id="36" w:name="links-to-files"/>
+    <w:bookmarkEnd w:id="35"/>
+    <w:bookmarkStart w:id="37" w:name="links-to-files"/>
     <w:p>
       <w:pPr>
         <w:pStyle w:val="Heading3"/>
@@ -1158,7 +1207,7 @@
       <w:pPr>
         <w:pStyle w:val="BodyText"/>
       </w:pPr>
-      <w:hyperlink r:id="rId35">
+      <w:hyperlink r:id="rId36">
         <w:r>
           <w:rPr>
             <w:rStyle w:val="Hyperlink"/>
@@ -1178,8 +1227,8 @@
         <w:t xml:space="preserve">Or this:</w:t>
       </w:r>
     </w:p>
-    <w:bookmarkEnd w:id="36"/>
-    <w:bookmarkStart w:id="39" w:name="links-to-websites"/>
+    <w:bookmarkEnd w:id="37"/>
+    <w:bookmarkStart w:id="40" w:name="links-to-websites"/>
     <w:p>
       <w:pPr>
         <w:pStyle w:val="Heading3"/>
@@ -1282,7 +1331,7 @@
                     </pic:cNvPicPr>
                   </pic:nvPicPr>
                   <pic:blipFill>
-                    <a:blip r:embed="rId37"/>
+                    <a:blip r:embed="rId38"/>
                     <a:stretch>
                       <a:fillRect/>
                     </a:stretch>
@@ -1313,7 +1362,7 @@
       <w:pPr>
         <w:pStyle w:val="ImageCaption"/>
       </w:pPr>
-      <w:bookmarkStart w:id="38" w:name="fig1"/>
+      <w:bookmarkStart w:id="39" w:name="fig1"/>
       <w:r>
         <w:t xml:space="preserve">Figure </w:t>
       </w:r>
@@ -1328,7 +1377,7 @@
       <w:r>
         <w:t xml:space="preserve"> </w:t>
       </w:r>
-      <w:bookmarkEnd w:id="38"/>
+      <w:bookmarkEnd w:id="39"/>
       <w:r>
         <w:t xml:space="preserve">Another link</w:t>
       </w:r>
@@ -1341,8 +1390,8 @@
         <w:t xml:space="preserve">OR this:</w:t>
       </w:r>
     </w:p>
-    <w:bookmarkEnd w:id="39"/>
-    <w:bookmarkStart w:id="40" w:name="citation-examples"/>
+    <w:bookmarkEnd w:id="40"/>
+    <w:bookmarkStart w:id="41" w:name="citation-examples"/>
     <w:p>
       <w:pPr>
         <w:pStyle w:val="Heading3"/>
@@ -1484,9 +1533,9 @@
         <w:t xml:space="preserve">.</w:t>
       </w:r>
     </w:p>
-    <w:bookmarkEnd w:id="40"/>
     <w:bookmarkEnd w:id="41"/>
-    <w:bookmarkStart w:id="42" w:name="print-out-session-info"/>
+    <w:bookmarkEnd w:id="42"/>
+    <w:bookmarkStart w:id="43" w:name="print-out-session-info"/>
     <w:p>
       <w:pPr>
         <w:pStyle w:val="Heading2"/>
@@ -1793,9 +1842,9 @@
         <w:t xml:space="preserve">## [29] pkgconfig_2.0.3</w:t>
       </w:r>
     </w:p>
-    <w:bookmarkEnd w:id="42"/>
     <w:bookmarkEnd w:id="43"/>
-    <w:bookmarkStart w:id="50" w:name="about-the-authors"/>
+    <w:bookmarkEnd w:id="44"/>
+    <w:bookmarkStart w:id="51" w:name="about-the-authors"/>
     <w:p>
       <w:pPr>
         <w:pStyle w:val="Heading1"/>
@@ -1814,7 +1863,7 @@
       <w:r>
         <w:t xml:space="preserve"> </w:t>
       </w:r>
-      <w:hyperlink r:id="rId44">
+      <w:hyperlink r:id="rId45">
         <w:r>
           <w:rPr>
             <w:rStyle w:val="Hyperlink"/>
@@ -1925,7 +1974,7 @@
               <w:pStyle w:val="Compact"/>
               <w:jc w:val="left"/>
             </w:pPr>
-            <w:hyperlink r:id="rId45">
+            <w:hyperlink r:id="rId46">
               <w:r>
                 <w:rPr>
                   <w:rStyle w:val="Hyperlink"/>
@@ -2283,7 +2332,7 @@
               <w:pStyle w:val="Compact"/>
               <w:jc w:val="left"/>
             </w:pPr>
-            <w:hyperlink r:id="rId46">
+            <w:hyperlink r:id="rId47">
               <w:r>
                 <w:rPr>
                   <w:rStyle w:val="Hyperlink"/>
@@ -2297,7 +2346,7 @@
             <w:r>
               <w:t xml:space="preserve"> </w:t>
             </w:r>
-            <w:hyperlink r:id="rId47">
+            <w:hyperlink r:id="rId48">
               <w:r>
                 <w:rPr>
                   <w:rStyle w:val="Hyperlink"/>
@@ -2328,7 +2377,7 @@
               <w:pStyle w:val="Compact"/>
               <w:jc w:val="left"/>
             </w:pPr>
-            <w:hyperlink r:id="rId46">
+            <w:hyperlink r:id="rId47">
               <w:r>
                 <w:rPr>
                   <w:rStyle w:val="Hyperlink"/>
@@ -2359,7 +2408,7 @@
               <w:pStyle w:val="Compact"/>
               <w:jc w:val="left"/>
             </w:pPr>
-            <w:hyperlink r:id="rId47">
+            <w:hyperlink r:id="rId48">
               <w:r>
                 <w:rPr>
                   <w:rStyle w:val="Hyperlink"/>
@@ -2373,7 +2422,7 @@
             <w:r>
               <w:t xml:space="preserve"> </w:t>
             </w:r>
-            <w:hyperlink r:id="rId46">
+            <w:hyperlink r:id="rId47">
               <w:r>
                 <w:rPr>
                   <w:rStyle w:val="Hyperlink"/>
@@ -2395,7 +2444,7 @@
             <w:r>
               <w:t xml:space="preserve">Package Developers (</w:t>
             </w:r>
-            <w:hyperlink r:id="rId48">
+            <w:hyperlink r:id="rId49">
               <w:r>
                 <w:rPr>
                   <w:rStyle w:val="Hyperlink"/>
@@ -2415,7 +2464,7 @@
               <w:pStyle w:val="Compact"/>
               <w:jc w:val="left"/>
             </w:pPr>
-            <w:hyperlink r:id="rId49">
+            <w:hyperlink r:id="rId50">
               <w:r>
                 <w:rPr>
                   <w:rStyle w:val="Hyperlink"/>
@@ -2429,7 +2478,7 @@
             <w:r>
               <w:t xml:space="preserve"> </w:t>
             </w:r>
-            <w:hyperlink r:id="rId46">
+            <w:hyperlink r:id="rId47">
               <w:r>
                 <w:rPr>
                   <w:rStyle w:val="Hyperlink"/>
@@ -2443,7 +2492,7 @@
             <w:r>
               <w:t xml:space="preserve"> </w:t>
             </w:r>
-            <w:hyperlink r:id="rId47">
+            <w:hyperlink r:id="rId48">
               <w:r>
                 <w:rPr>
                   <w:rStyle w:val="Hyperlink"/>
@@ -2821,7 +2870,7 @@
         <w:rPr>
           <w:rStyle w:val="VerbatimChar"/>
         </w:rPr>
-        <w:t xml:space="preserve">##  date     2021-12-10                  </w:t>
+        <w:t xml:space="preserve">##  date     2022-01-10                  </w:t>
       </w:r>
       <w:r>
         <w:br/>
@@ -2875,7 +2924,7 @@
         <w:rPr>
           <w:rStyle w:val="VerbatimChar"/>
         </w:rPr>
-        <w:t xml:space="preserve">##  bookdown      0.24       2021-12-01 [1] Github (rstudio/bookdown@88bc4ea) </w:t>
+        <w:t xml:space="preserve">##  bookdown      0.24       2021-12-20 [1] Github (rstudio/bookdown@88bc4ea) </w:t>
       </w:r>
       <w:r>
         <w:br/>
@@ -2974,7 +3023,7 @@
         <w:rPr>
           <w:rStyle w:val="VerbatimChar"/>
         </w:rPr>
-        <w:t xml:space="preserve">##  glue          1.5.1      2021-11-30 [1] CRAN (R 4.0.2)                    </w:t>
+        <w:t xml:space="preserve">##  glue          1.6.0      2021-12-17 [1] CRAN (R 4.0.2)                    </w:t>
       </w:r>
       <w:r>
         <w:br/>
@@ -2992,7 +3041,7 @@
         <w:rPr>
           <w:rStyle w:val="VerbatimChar"/>
         </w:rPr>
-        <w:t xml:space="preserve">##  knitr         1.33       2021-12-01 [1] Github (yihui/knitr@a1052d1)      </w:t>
+        <w:t xml:space="preserve">##  knitr         1.33       2021-12-20 [1] Github (yihui/knitr@a1052d1)      </w:t>
       </w:r>
       <w:r>
         <w:br/>
@@ -3100,16 +3149,16 @@
         <w:rPr>
           <w:rStyle w:val="VerbatimChar"/>
         </w:rPr>
-        <w:t xml:space="preserve">##  rlang         0.4.10     2021-12-01 [1] Github (r-lib/rlang@f0c9be5)      </w:t>
-      </w:r>
-      <w:r>
-        <w:br/>
-      </w:r>
-      <w:r>
-        <w:rPr>
-          <w:rStyle w:val="VerbatimChar"/>
-        </w:rPr>
-        <w:t xml:space="preserve">##  rmarkdown     2.10       2021-12-01 [1] Github (rstudio/rmarkdown@02d3c25)</w:t>
+        <w:t xml:space="preserve">##  rlang         0.4.10     2021-12-20 [1] Github (r-lib/rlang@f0c9be5)      </w:t>
+      </w:r>
+      <w:r>
+        <w:br/>
+      </w:r>
+      <w:r>
+        <w:rPr>
+          <w:rStyle w:val="VerbatimChar"/>
+        </w:rPr>
+        <w:t xml:space="preserve">##  rmarkdown     2.10       2021-12-20 [1] Github (rstudio/rmarkdown@02d3c25)</w:t>
       </w:r>
       <w:r>
         <w:br/>
@@ -3154,16 +3203,16 @@
         <w:rPr>
           <w:rStyle w:val="VerbatimChar"/>
         </w:rPr>
-        <w:t xml:space="preserve">##  testthat      3.0.1      2021-12-01 [1] Github (R-lib/testthat@e99155a)   </w:t>
-      </w:r>
-      <w:r>
-        <w:br/>
-      </w:r>
-      <w:r>
-        <w:rPr>
-          <w:rStyle w:val="VerbatimChar"/>
-        </w:rPr>
-        <w:t xml:space="preserve">##  usethis       2.1.3.9000 2021-12-01 [1] Github (r-lib/usethis@9cf3ebc)    </w:t>
+        <w:t xml:space="preserve">##  testthat      3.0.1      2021-12-20 [1] Github (R-lib/testthat@e99155a)   </w:t>
+      </w:r>
+      <w:r>
+        <w:br/>
+      </w:r>
+      <w:r>
+        <w:rPr>
+          <w:rStyle w:val="VerbatimChar"/>
+        </w:rPr>
+        <w:t xml:space="preserve">##  usethis       2.1.5.9000 2021-12-20 [1] Github (r-lib/usethis@6c2e204)    </w:t>
       </w:r>
       <w:r>
         <w:br/>
@@ -3181,7 +3230,7 @@
         <w:rPr>
           <w:rStyle w:val="VerbatimChar"/>
         </w:rPr>
-        <w:t xml:space="preserve">##  xfun          0.26       2021-12-01 [1] Github (yihui/xfun@74c2a66)       </w:t>
+        <w:t xml:space="preserve">##  xfun          0.26       2021-12-20 [1] Github (yihui/xfun@74c2a66)       </w:t>
       </w:r>
       <w:r>
         <w:br/>
@@ -3220,8 +3269,8 @@
         <w:t xml:space="preserve">## [2] /usr/local/lib/R/library</w:t>
       </w:r>
     </w:p>
-    <w:bookmarkEnd w:id="50"/>
-    <w:bookmarkStart w:id="56" w:name="references"/>
+    <w:bookmarkEnd w:id="51"/>
+    <w:bookmarkStart w:id="57" w:name="references"/>
     <w:p>
       <w:pPr>
         <w:pStyle w:val="Heading1"/>
@@ -3230,8 +3279,8 @@
         <w:t xml:space="preserve">References</w:t>
       </w:r>
     </w:p>
-    <w:bookmarkStart w:id="55" w:name="refs"/>
-    <w:bookmarkStart w:id="52" w:name="ref-rmarkdown2021"/>
+    <w:bookmarkStart w:id="56" w:name="refs"/>
+    <w:bookmarkStart w:id="53" w:name="ref-rmarkdown2021"/>
     <w:p>
       <w:pPr>
         <w:pStyle w:val="Bibliography"/>
@@ -3255,7 +3304,7 @@
       <w:r>
         <w:t xml:space="preserve"> </w:t>
       </w:r>
-      <w:hyperlink r:id="rId51">
+      <w:hyperlink r:id="rId52">
         <w:r>
           <w:rPr>
             <w:rStyle w:val="Hyperlink"/>
@@ -3267,8 +3316,8 @@
         <w:t xml:space="preserve">.</w:t>
       </w:r>
     </w:p>
-    <w:bookmarkEnd w:id="52"/>
-    <w:bookmarkStart w:id="54" w:name="ref-Xie2018"/>
+    <w:bookmarkEnd w:id="53"/>
+    <w:bookmarkStart w:id="55" w:name="ref-Xie2018"/>
     <w:p>
       <w:pPr>
         <w:pStyle w:val="Bibliography"/>
@@ -3292,7 +3341,7 @@
       <w:r>
         <w:t xml:space="preserve"> </w:t>
       </w:r>
-      <w:hyperlink r:id="rId53">
+      <w:hyperlink r:id="rId54">
         <w:r>
           <w:rPr>
             <w:rStyle w:val="Hyperlink"/>
@@ -3304,9 +3353,9 @@
         <w:t xml:space="preserve">.</w:t>
       </w:r>
     </w:p>
-    <w:bookmarkEnd w:id="54"/>
     <w:bookmarkEnd w:id="55"/>
     <w:bookmarkEnd w:id="56"/>
+    <w:bookmarkEnd w:id="57"/>
     <w:sectPr/>
   </w:body>
 </w:document>

--- a/docs/Course_Name.docx
+++ b/docs/Course_Name.docx
@@ -27,13 +27,13 @@
         <w:pStyle w:val="Date"/>
       </w:pPr>
       <w:r>
-        <w:t xml:space="preserve">January</w:t>
+        <w:t xml:space="preserve">February</w:t>
       </w:r>
       <w:r>
         <w:t xml:space="preserve"> </w:t>
       </w:r>
       <w:r>
-        <w:t xml:space="preserve">10,</w:t>
+        <w:t xml:space="preserve">22,</w:t>
       </w:r>
       <w:r>
         <w:t xml:space="preserve"> </w:t>
@@ -1749,7 +1749,7 @@
         <w:rPr>
           <w:rStyle w:val="VerbatimChar"/>
         </w:rPr>
-        <w:t xml:space="preserve">## [1] magrittr_1.5</w:t>
+        <w:t xml:space="preserve">## [1] magrittr_2.0.2</w:t>
       </w:r>
       <w:r>
         <w:br/>
@@ -1794,52 +1794,52 @@
         <w:rPr>
           <w:rStyle w:val="VerbatimChar"/>
         </w:rPr>
-        <w:t xml:space="preserve">##  [9] webshot_0.5.2   xfun_0.26       htmltools_0.5.0 ellipsis_0.3.1 </w:t>
-      </w:r>
-      <w:r>
-        <w:br/>
-      </w:r>
-      <w:r>
-        <w:rPr>
-          <w:rStyle w:val="VerbatimChar"/>
-        </w:rPr>
-        <w:t xml:space="preserve">## [13] yaml_2.2.1      leanbuild_0.1.2 digest_0.6.25   tibble_3.0.3   </w:t>
-      </w:r>
-      <w:r>
-        <w:br/>
-      </w:r>
-      <w:r>
-        <w:rPr>
-          <w:rStyle w:val="VerbatimChar"/>
-        </w:rPr>
-        <w:t xml:space="preserve">## [17] lifecycle_1.0.0 crayon_1.3.4    bookdown_0.24   readr_1.4.0    </w:t>
-      </w:r>
-      <w:r>
-        <w:br/>
-      </w:r>
-      <w:r>
-        <w:rPr>
-          <w:rStyle w:val="VerbatimChar"/>
-        </w:rPr>
-        <w:t xml:space="preserve">## [21] vctrs_0.3.4     fs_1.5.0        curl_4.3        evaluate_0.14  </w:t>
-      </w:r>
-      <w:r>
-        <w:br/>
-      </w:r>
-      <w:r>
-        <w:rPr>
-          <w:rStyle w:val="VerbatimChar"/>
-        </w:rPr>
-        <w:t xml:space="preserve">## [25] rmarkdown_2.10  stringi_1.5.3   compiler_4.0.2  pillar_1.4.6   </w:t>
-      </w:r>
-      <w:r>
-        <w:br/>
-      </w:r>
-      <w:r>
-        <w:rPr>
-          <w:rStyle w:val="VerbatimChar"/>
-        </w:rPr>
-        <w:t xml:space="preserve">## [29] pkgconfig_2.0.3</w:t>
+        <w:t xml:space="preserve">##  [9] webshot_0.5.2   xfun_0.26       png_0.1-7       htmltools_0.5.0</w:t>
+      </w:r>
+      <w:r>
+        <w:br/>
+      </w:r>
+      <w:r>
+        <w:rPr>
+          <w:rStyle w:val="VerbatimChar"/>
+        </w:rPr>
+        <w:t xml:space="preserve">## [13] ellipsis_0.3.1  ottrpal_0.1.2   yaml_2.2.1      digest_0.6.25  </w:t>
+      </w:r>
+      <w:r>
+        <w:br/>
+      </w:r>
+      <w:r>
+        <w:rPr>
+          <w:rStyle w:val="VerbatimChar"/>
+        </w:rPr>
+        <w:t xml:space="preserve">## [17] tibble_3.0.3    lifecycle_1.0.0 crayon_1.3.4    bookdown_0.24  </w:t>
+      </w:r>
+      <w:r>
+        <w:br/>
+      </w:r>
+      <w:r>
+        <w:rPr>
+          <w:rStyle w:val="VerbatimChar"/>
+        </w:rPr>
+        <w:t xml:space="preserve">## [21] readr_1.4.0     vctrs_0.3.4     fs_1.5.0        curl_4.3       </w:t>
+      </w:r>
+      <w:r>
+        <w:br/>
+      </w:r>
+      <w:r>
+        <w:rPr>
+          <w:rStyle w:val="VerbatimChar"/>
+        </w:rPr>
+        <w:t xml:space="preserve">## [25] evaluate_0.14   rmarkdown_2.10  stringi_1.5.3   compiler_4.0.2 </w:t>
+      </w:r>
+      <w:r>
+        <w:br/>
+      </w:r>
+      <w:r>
+        <w:rPr>
+          <w:rStyle w:val="VerbatimChar"/>
+        </w:rPr>
+        <w:t xml:space="preserve">## [29] pillar_1.4.6    pkgconfig_2.0.3</w:t>
       </w:r>
     </w:p>
     <w:bookmarkEnd w:id="43"/>
@@ -2870,7 +2870,7 @@
         <w:rPr>
           <w:rStyle w:val="VerbatimChar"/>
         </w:rPr>
-        <w:t xml:space="preserve">##  date     2022-01-10                  </w:t>
+        <w:t xml:space="preserve">##  date     2022-02-22                  </w:t>
       </w:r>
       <w:r>
         <w:br/>
@@ -2915,16 +2915,7 @@
         <w:rPr>
           <w:rStyle w:val="VerbatimChar"/>
         </w:rPr>
-        <w:t xml:space="preserve">##  backports     1.1.10     2020-09-15 [1] RSPM (R 4.0.2)                    </w:t>
-      </w:r>
-      <w:r>
-        <w:br/>
-      </w:r>
-      <w:r>
-        <w:rPr>
-          <w:rStyle w:val="VerbatimChar"/>
-        </w:rPr>
-        <w:t xml:space="preserve">##  bookdown      0.24       2021-12-20 [1] Github (rstudio/bookdown@88bc4ea) </w:t>
+        <w:t xml:space="preserve">##  bookdown      0.24       2022-02-15 [1] Github (rstudio/bookdown@88bc4ea) </w:t>
       </w:r>
       <w:r>
         <w:br/>
@@ -3023,7 +3014,7 @@
         <w:rPr>
           <w:rStyle w:val="VerbatimChar"/>
         </w:rPr>
-        <w:t xml:space="preserve">##  glue          1.6.0      2021-12-17 [1] CRAN (R 4.0.2)                    </w:t>
+        <w:t xml:space="preserve">##  glue          1.6.1      2022-01-22 [1] CRAN (R 4.0.2)                    </w:t>
       </w:r>
       <w:r>
         <w:br/>
@@ -3041,7 +3032,7 @@
         <w:rPr>
           <w:rStyle w:val="VerbatimChar"/>
         </w:rPr>
-        <w:t xml:space="preserve">##  knitr         1.33       2021-12-20 [1] Github (yihui/knitr@a1052d1)      </w:t>
+        <w:t xml:space="preserve">##  knitr         1.33       2022-02-15 [1] Github (yihui/knitr@a1052d1)      </w:t>
       </w:r>
       <w:r>
         <w:br/>
@@ -3059,7 +3050,7 @@
         <w:rPr>
           <w:rStyle w:val="VerbatimChar"/>
         </w:rPr>
-        <w:t xml:space="preserve">##  magrittr      1.5        2014-11-22 [1] RSPM (R 4.0.0)                    </w:t>
+        <w:t xml:space="preserve">##  magrittr      2.0.2      2022-01-26 [1] CRAN (R 4.0.2)                    </w:t>
       </w:r>
       <w:r>
         <w:br/>
@@ -3149,25 +3140,25 @@
         <w:rPr>
           <w:rStyle w:val="VerbatimChar"/>
         </w:rPr>
-        <w:t xml:space="preserve">##  rlang         0.4.10     2021-12-20 [1] Github (r-lib/rlang@f0c9be5)      </w:t>
-      </w:r>
-      <w:r>
-        <w:br/>
-      </w:r>
-      <w:r>
-        <w:rPr>
-          <w:rStyle w:val="VerbatimChar"/>
-        </w:rPr>
-        <w:t xml:space="preserve">##  rmarkdown     2.10       2021-12-20 [1] Github (rstudio/rmarkdown@02d3c25)</w:t>
-      </w:r>
-      <w:r>
-        <w:br/>
-      </w:r>
-      <w:r>
-        <w:rPr>
-          <w:rStyle w:val="VerbatimChar"/>
-        </w:rPr>
-        <w:t xml:space="preserve">##  rprojroot     1.3-2      2018-01-03 [1] RSPM (R 4.0.0)                    </w:t>
+        <w:t xml:space="preserve">##  rlang         0.4.10     2022-02-15 [1] Github (r-lib/rlang@f0c9be5)      </w:t>
+      </w:r>
+      <w:r>
+        <w:br/>
+      </w:r>
+      <w:r>
+        <w:rPr>
+          <w:rStyle w:val="VerbatimChar"/>
+        </w:rPr>
+        <w:t xml:space="preserve">##  rmarkdown     2.10       2022-02-15 [1] Github (rstudio/rmarkdown@02d3c25)</w:t>
+      </w:r>
+      <w:r>
+        <w:br/>
+      </w:r>
+      <w:r>
+        <w:rPr>
+          <w:rStyle w:val="VerbatimChar"/>
+        </w:rPr>
+        <w:t xml:space="preserve">##  rprojroot     2.0.2      2020-11-15 [1] CRAN (R 4.0.2)                    </w:t>
       </w:r>
       <w:r>
         <w:br/>
@@ -3203,16 +3194,16 @@
         <w:rPr>
           <w:rStyle w:val="VerbatimChar"/>
         </w:rPr>
-        <w:t xml:space="preserve">##  testthat      3.0.1      2021-12-20 [1] Github (R-lib/testthat@e99155a)   </w:t>
-      </w:r>
-      <w:r>
-        <w:br/>
-      </w:r>
-      <w:r>
-        <w:rPr>
-          <w:rStyle w:val="VerbatimChar"/>
-        </w:rPr>
-        <w:t xml:space="preserve">##  usethis       2.1.5.9000 2021-12-20 [1] Github (r-lib/usethis@6c2e204)    </w:t>
+        <w:t xml:space="preserve">##  testthat      3.0.1      2022-02-15 [1] Github (R-lib/testthat@e99155a)   </w:t>
+      </w:r>
+      <w:r>
+        <w:br/>
+      </w:r>
+      <w:r>
+        <w:rPr>
+          <w:rStyle w:val="VerbatimChar"/>
+        </w:rPr>
+        <w:t xml:space="preserve">##  usethis       2.1.5.9000 2022-02-15 [1] Github (r-lib/usethis@57b109a)    </w:t>
       </w:r>
       <w:r>
         <w:br/>
@@ -3230,7 +3221,7 @@
         <w:rPr>
           <w:rStyle w:val="VerbatimChar"/>
         </w:rPr>
-        <w:t xml:space="preserve">##  xfun          0.26       2021-12-20 [1] Github (yihui/xfun@74c2a66)       </w:t>
+        <w:t xml:space="preserve">##  xfun          0.26       2022-02-15 [1] Github (yihui/xfun@74c2a66)       </w:t>
       </w:r>
       <w:r>
         <w:br/>

--- a/docs/Course_Name.docx
+++ b/docs/Course_Name.docx
@@ -27,13 +27,13 @@
         <w:pStyle w:val="Date"/>
       </w:pPr>
       <w:r>
-        <w:t xml:space="preserve">February</w:t>
+        <w:t xml:space="preserve">August</w:t>
       </w:r>
       <w:r>
         <w:t xml:space="preserve"> </w:t>
       </w:r>
       <w:r>
-        <w:t xml:space="preserve">22,</w:t>
+        <w:t xml:space="preserve">15,</w:t>
       </w:r>
       <w:r>
         <w:t xml:space="preserve"> </w:t>
@@ -107,7 +107,7 @@
           <w:rPr>
             <w:rStyle w:val="Hyperlink"/>
           </w:rPr>
-          <w:t xml:space="preserve">preprint</w:t>
+          <w:t xml:space="preserve">article in Cell Genomics</w:t>
         </w:r>
       </w:hyperlink>
       <w:r>
@@ -2870,7 +2870,7 @@
         <w:rPr>
           <w:rStyle w:val="VerbatimChar"/>
         </w:rPr>
-        <w:t xml:space="preserve">##  date     2022-02-22                  </w:t>
+        <w:t xml:space="preserve">##  date     2022-08-15                  </w:t>
       </w:r>
       <w:r>
         <w:br/>

--- a/docs/Course_Name.docx
+++ b/docs/Course_Name.docx
@@ -33,7 +33,7 @@
         <w:t xml:space="preserve"> </w:t>
       </w:r>
       <w:r>
-        <w:t xml:space="preserve">15,</w:t>
+        <w:t xml:space="preserve">18,</w:t>
       </w:r>
       <w:r>
         <w:t xml:space="preserve"> </w:t>
@@ -2870,7 +2870,7 @@
         <w:rPr>
           <w:rStyle w:val="VerbatimChar"/>
         </w:rPr>
-        <w:t xml:space="preserve">##  date     2022-08-15                  </w:t>
+        <w:t xml:space="preserve">##  date     2022-08-18                  </w:t>
       </w:r>
       <w:r>
         <w:br/>

--- a/docs/Course_Name.docx
+++ b/docs/Course_Name.docx
@@ -27,13 +27,13 @@
         <w:pStyle w:val="Date"/>
       </w:pPr>
       <w:r>
-        <w:t xml:space="preserve">August</w:t>
+        <w:t xml:space="preserve">September</w:t>
       </w:r>
       <w:r>
         <w:t xml:space="preserve"> </w:t>
       </w:r>
       <w:r>
-        <w:t xml:space="preserve">18,</w:t>
+        <w:t xml:space="preserve">01,</w:t>
       </w:r>
       <w:r>
         <w:t xml:space="preserve"> </w:t>
@@ -2870,7 +2870,7 @@
         <w:rPr>
           <w:rStyle w:val="VerbatimChar"/>
         </w:rPr>
-        <w:t xml:space="preserve">##  date     2022-08-18                  </w:t>
+        <w:t xml:space="preserve">##  date     2022-09-01                  </w:t>
       </w:r>
       <w:r>
         <w:br/>
